--- a/Google Map Lightning Component.docx
+++ b/Google Map Lightning Component.docx
@@ -516,7 +516,7 @@
       </w:pPr>
       <w:r>
         <w:rPr>
-          <w:lang w:val="en-AU"/>
+          <w:noProof/>
         </w:rPr>
         <w:drawing>
           <wp:inline distT="0" distB="0" distL="0" distR="0" wp14:anchorId="39399A4F" wp14:editId="71E1908D">
@@ -567,15 +567,7 @@
           <w:szCs w:val="11"/>
           <w:lang w:val="en-AU"/>
         </w:rPr>
-        <w:t xml:space="preserve">From the blog of </w:t>
-      </w:r>
-      <w:r>
-        <w:rPr>
-          <w:sz w:val="11"/>
-          <w:szCs w:val="11"/>
-          <w:lang w:val="en-AU"/>
-        </w:rPr>
-        <w:t>Jaswinder Rattanpal</w:t>
+        <w:t>From the blog of Jaswinder Rattanpal</w:t>
       </w:r>
       <w:r>
         <w:rPr>
@@ -611,7 +603,21 @@
           <w:color w:val="00B050"/>
           <w:lang w:val="en-AU"/>
         </w:rPr>
-        <w:t xml:space="preserve">GoogleMap.cls </w:t>
+        <w:t>GoogleMap.</w:t>
+      </w:r>
+      <w:r>
+        <w:rPr>
+          <w:color w:val="00B050"/>
+          <w:lang w:val="en-AU"/>
+        </w:rPr>
+        <w:t>apxc</w:t>
+      </w:r>
+      <w:r>
+        <w:rPr>
+          <w:color w:val="00B050"/>
+          <w:lang w:val="en-AU"/>
+        </w:rPr>
+        <w:t xml:space="preserve"> </w:t>
       </w:r>
     </w:p>
     <w:p>
@@ -726,44 +732,23 @@
           <w:sz w:val="20"/>
           <w:lang w:val="en-AU"/>
         </w:rPr>
-        <w:t xml:space="preserve">strQuery = 'select id,' +  nameField + ',' + latFieldName + ','+  lngFieldName </w:t>
-      </w:r>
-      <w:r>
+        <w:t xml:space="preserve">strQuery = 'select id,' +  nameField + ',' + latFieldName + ','+  lngFieldName    + ' from ' + objectType </w:t>
+      </w:r>
+    </w:p>
+    <w:p>
+      <w:pPr>
+        <w:ind w:left="1080"/>
         <w:rPr>
           <w:sz w:val="20"/>
           <w:lang w:val="en-AU"/>
         </w:rPr>
-        <w:t xml:space="preserve">   </w:t>
-      </w:r>
+      </w:pPr>
       <w:r>
         <w:rPr>
           <w:sz w:val="20"/>
           <w:lang w:val="en-AU"/>
         </w:rPr>
-        <w:t xml:space="preserve">+ ' from ' + objectType </w:t>
-      </w:r>
-    </w:p>
-    <w:p>
-      <w:pPr>
-        <w:ind w:left="1080"/>
-        <w:rPr>
-          <w:sz w:val="20"/>
-          <w:lang w:val="en-AU"/>
-        </w:rPr>
-      </w:pPr>
-      <w:r>
-        <w:rPr>
-          <w:sz w:val="20"/>
-          <w:lang w:val="en-AU"/>
-        </w:rPr>
-        <w:t xml:space="preserve">      </w:t>
-      </w:r>
-      <w:r>
-        <w:rPr>
-          <w:sz w:val="20"/>
-          <w:lang w:val="en-AU"/>
-        </w:rPr>
-        <w:t xml:space="preserve">+ ' where ' + nameField  + ' = ' + '\'' + key + '\'' + ' LIMIT 1';  </w:t>
+        <w:t xml:space="preserve">      + ' where ' + nameField  + ' = ' + '\'' + key + '\'' + ' LIMIT 1';  </w:t>
       </w:r>
     </w:p>
     <w:p>
@@ -955,14 +940,7 @@
           <w:color w:val="00B050"/>
           <w:lang w:val="en-AU"/>
         </w:rPr>
-        <w:t>GoogleMap.</w:t>
-      </w:r>
-      <w:r>
-        <w:rPr>
-          <w:color w:val="00B050"/>
-          <w:lang w:val="en-AU"/>
-        </w:rPr>
-        <w:t>cmp</w:t>
+        <w:t>GoogleMap.cmp</w:t>
       </w:r>
     </w:p>
     <w:p>
@@ -1370,14 +1348,7 @@
                                 <w:sz w:val="18"/>
                                 <w:lang w:val="en-AU"/>
                               </w:rPr>
-                              <w:t>updateGeoLocation</w:t>
-                            </w:r>
-                            <w:r>
-                              <w:rPr>
-                                <w:sz w:val="18"/>
-                                <w:lang w:val="en-AU"/>
-                              </w:rPr>
-                              <w:t xml:space="preserve"> ()</w:t>
+                              <w:t>updateGeoLocation ()</w:t>
                             </w:r>
                           </w:p>
                         </w:txbxContent>
@@ -1835,15 +1806,7 @@
                                 <w:sz w:val="18"/>
                                 <w:lang w:val="en-AU"/>
                               </w:rPr>
-                              <w:t xml:space="preserve">User click the </w:t>
-                            </w:r>
-                            <w:r>
-                              <w:rPr>
-                                <w:color w:val="833C0B" w:themeColor="accent2" w:themeShade="80"/>
-                                <w:sz w:val="18"/>
-                                <w:lang w:val="en-AU"/>
-                              </w:rPr>
-                              <w:t>‘Update’ control to update the location</w:t>
+                              <w:t>User click the ‘Update’ control to update the location</w:t>
                             </w:r>
                           </w:p>
                         </w:txbxContent>
@@ -2259,14 +2222,7 @@
                                 <w:sz w:val="18"/>
                                 <w:lang w:val="en-AU"/>
                               </w:rPr>
-                              <w:t xml:space="preserve">Post message </w:t>
-                            </w:r>
-                            <w:r>
-                              <w:rPr>
-                                <w:sz w:val="18"/>
-                                <w:lang w:val="en-AU"/>
-                              </w:rPr>
-                              <w:t>(state = ‘CHANGED’)</w:t>
+                              <w:t>Post message (state = ‘CHANGED’)</w:t>
                             </w:r>
                           </w:p>
                         </w:txbxContent>
@@ -3173,8 +3129,10 @@
           <w:color w:val="00B050"/>
           <w:lang w:val="en-AU"/>
         </w:rPr>
-        <w:t>GoogleMap.cls</w:t>
-      </w:r>
+        <w:t>GoogleMap.apxc</w:t>
+      </w:r>
+      <w:bookmarkStart w:id="0" w:name="_GoBack"/>
+      <w:bookmarkEnd w:id="0"/>
       <w:r>
         <w:rPr>
           <w:color w:val="00B050"/>
@@ -3508,7 +3466,7 @@
       </w:pPr>
       <w:r>
         <w:rPr>
-          <w:lang w:val="en-AU"/>
+          <w:noProof/>
         </w:rPr>
         <w:drawing>
           <wp:inline distT="0" distB="0" distL="0" distR="0" wp14:anchorId="64B580B9" wp14:editId="769CD0BB">
@@ -3601,7 +3559,7 @@
       </w:pPr>
       <w:r>
         <w:rPr>
-          <w:lang w:val="en-AU"/>
+          <w:noProof/>
         </w:rPr>
         <w:drawing>
           <wp:inline distT="0" distB="0" distL="0" distR="0" wp14:anchorId="0E50263A" wp14:editId="1BCC9ED3">
@@ -3699,7 +3657,7 @@
       </w:pPr>
       <w:r>
         <w:rPr>
-          <w:lang w:val="en-AU"/>
+          <w:noProof/>
         </w:rPr>
         <w:drawing>
           <wp:inline distT="0" distB="0" distL="0" distR="0" wp14:anchorId="512D3D55" wp14:editId="279B2FAC">
@@ -3778,7 +3736,7 @@
       </w:pPr>
       <w:r>
         <w:rPr>
-          <w:lang w:val="en-AU"/>
+          <w:noProof/>
         </w:rPr>
         <w:drawing>
           <wp:inline distT="0" distB="0" distL="0" distR="0" wp14:anchorId="1EAE5834" wp14:editId="39102C2D">
@@ -3873,7 +3831,7 @@
       </w:pPr>
       <w:r>
         <w:rPr>
-          <w:lang w:val="en-AU"/>
+          <w:noProof/>
         </w:rPr>
         <w:drawing>
           <wp:inline distT="0" distB="0" distL="0" distR="0" wp14:anchorId="7DB8087A" wp14:editId="0D3B85F2">
@@ -3951,7 +3909,7 @@
       </w:pPr>
       <w:r>
         <w:rPr>
-          <w:lang w:val="en-AU"/>
+          <w:noProof/>
         </w:rPr>
         <w:drawing>
           <wp:inline distT="0" distB="0" distL="0" distR="0" wp14:anchorId="1563D101" wp14:editId="3155D96C">
@@ -4098,13 +4056,7 @@
         <w:rPr>
           <w:lang w:val="en-AU"/>
         </w:rPr>
-        <w:t xml:space="preserve">Display the </w:t>
-      </w:r>
-      <w:r>
-        <w:rPr>
-          <w:lang w:val="en-AU"/>
-        </w:rPr>
-        <w:t xml:space="preserve">Case </w:t>
+        <w:t xml:space="preserve">Display the Case </w:t>
       </w:r>
       <w:r>
         <w:rPr>
@@ -4112,7 +4064,13 @@
           <w:color w:val="0070C0"/>
           <w:lang w:val="en-AU"/>
         </w:rPr>
-        <w:t>‘</w:t>
+        <w:t>‘00001002’</w:t>
+      </w:r>
+      <w:r>
+        <w:rPr>
+          <w:lang w:val="en-AU"/>
+        </w:rPr>
+        <w:t xml:space="preserve"> according to the geolocation field – </w:t>
       </w:r>
       <w:r>
         <w:rPr>
@@ -4120,61 +4078,25 @@
           <w:color w:val="0070C0"/>
           <w:lang w:val="en-AU"/>
         </w:rPr>
-        <w:t>00001002</w:t>
-      </w:r>
-      <w:r>
-        <w:rPr>
-          <w:i/>
-          <w:color w:val="0070C0"/>
-          <w:lang w:val="en-AU"/>
-        </w:rPr>
-        <w:t>’</w:t>
-      </w:r>
-      <w:r>
-        <w:rPr>
-          <w:lang w:val="en-AU"/>
-        </w:rPr>
-        <w:t xml:space="preserve"> according to the geolocation field </w:t>
-      </w:r>
-      <w:r>
-        <w:rPr>
-          <w:lang w:val="en-AU"/>
-        </w:rPr>
-        <w:t>–</w:t>
-      </w:r>
-      <w:r>
-        <w:rPr>
-          <w:lang w:val="en-AU"/>
-        </w:rPr>
-        <w:t xml:space="preserve"> </w:t>
-      </w:r>
-      <w:r>
-        <w:rPr>
-          <w:i/>
-          <w:color w:val="0070C0"/>
-          <w:lang w:val="en-AU"/>
-        </w:rPr>
         <w:t>Case_Location</w:t>
       </w:r>
-      <w:bookmarkStart w:id="0" w:name="_GoBack"/>
-      <w:bookmarkEnd w:id="0"/>
-    </w:p>
-    <w:p>
-      <w:pPr>
-        <w:rPr>
-          <w:lang w:val="en-AU"/>
-        </w:rPr>
-      </w:pPr>
-    </w:p>
-    <w:p>
-      <w:pPr>
-        <w:rPr>
-          <w:lang w:val="en-AU"/>
-        </w:rPr>
-      </w:pPr>
-      <w:r>
-        <w:rPr>
-          <w:lang w:val="en-AU"/>
+    </w:p>
+    <w:p>
+      <w:pPr>
+        <w:rPr>
+          <w:lang w:val="en-AU"/>
+        </w:rPr>
+      </w:pPr>
+    </w:p>
+    <w:p>
+      <w:pPr>
+        <w:rPr>
+          <w:lang w:val="en-AU"/>
+        </w:rPr>
+      </w:pPr>
+      <w:r>
+        <w:rPr>
+          <w:noProof/>
         </w:rPr>
         <w:drawing>
           <wp:inline distT="0" distB="0" distL="0" distR="0" wp14:anchorId="70E797FB" wp14:editId="40CFA266">
@@ -5468,7 +5390,7 @@
 </file>
 
 <file path=customXml/itemProps1.xml><?xml version="1.0" encoding="utf-8"?>
-<ds:datastoreItem xmlns:ds="http://schemas.openxmlformats.org/officeDocument/2006/customXml" ds:itemID="{A48E226D-D80F-4242-9092-B011F18AC3E5}">
+<ds:datastoreItem xmlns:ds="http://schemas.openxmlformats.org/officeDocument/2006/customXml" ds:itemID="{E805E499-C5AF-1A4A-A54D-B9C276E115C0}">
   <ds:schemaRefs>
     <ds:schemaRef ds:uri="http://schemas.openxmlformats.org/officeDocument/2006/bibliography"/>
   </ds:schemaRefs>
